--- a/Learn English-D69.docx
+++ b/Learn English-D69.docx
@@ -53,27 +53,53 @@
               <w:rPr>
                 <w:sz w:val="24"/>
               </w:rPr>
-              <w:t>THAI BINH – PM Phuc yesterday attended a groundbreaking ceremony for an infrastructure building and trade project at Lien Ha Thai industrial (Green iP-1) in Thai Thuy District, the northern province of Thai Binh.</w:t>
-            </w:r>
-          </w:p>
-          <w:p>
-            <w:pPr>
-              <w:rPr>
-                <w:sz w:val="24"/>
-              </w:rPr>
-            </w:pPr>
-          </w:p>
-          <w:p>
-            <w:pPr>
-              <w:rPr>
-                <w:sz w:val="24"/>
-              </w:rPr>
-            </w:pPr>
-            <w:r>
-              <w:rPr>
-                <w:sz w:val="24"/>
-              </w:rPr>
-              <w:t xml:space="preserve">It is the first project to realise the </w:t>
+              <w:t xml:space="preserve">THAI BINH – PM Phuc yesterday attended a </w:t>
+            </w:r>
+            <w:r>
+              <w:rPr>
+                <w:b/>
+                <w:sz w:val="24"/>
+              </w:rPr>
+              <w:t>groundbreaking</w:t>
+            </w:r>
+            <w:r>
+              <w:rPr>
+                <w:sz w:val="24"/>
+              </w:rPr>
+              <w:t xml:space="preserve"> ceremony for an infrastructure building and trade project at Lien Ha Thai industrial (Green iP-1) in Thai Thuy District, the northern province of Thai Binh.</w:t>
+            </w:r>
+          </w:p>
+          <w:p>
+            <w:pPr>
+              <w:rPr>
+                <w:sz w:val="24"/>
+              </w:rPr>
+            </w:pPr>
+          </w:p>
+          <w:p>
+            <w:pPr>
+              <w:rPr>
+                <w:sz w:val="24"/>
+              </w:rPr>
+            </w:pPr>
+            <w:r>
+              <w:rPr>
+                <w:sz w:val="24"/>
+              </w:rPr>
+              <w:t xml:space="preserve">It is the first project to </w:t>
+            </w:r>
+            <w:r>
+              <w:rPr>
+                <w:b/>
+                <w:sz w:val="24"/>
+              </w:rPr>
+              <w:t>realise</w:t>
+            </w:r>
+            <w:r>
+              <w:rPr>
+                <w:sz w:val="24"/>
+              </w:rPr>
+              <w:t xml:space="preserve"> the </w:t>
             </w:r>
             <w:r>
               <w:rPr>
@@ -273,6 +299,8 @@
               </w:rPr>
               <w:t>.</w:t>
             </w:r>
+            <w:bookmarkStart w:id="0" w:name="_GoBack"/>
+            <w:bookmarkEnd w:id="0"/>
           </w:p>
           <w:p>
             <w:pPr>
@@ -339,6 +367,26 @@
                 <w:sz w:val="24"/>
               </w:rPr>
             </w:pPr>
+            <w:r>
+              <w:rPr>
+                <w:b/>
+                <w:sz w:val="24"/>
+              </w:rPr>
+              <w:t>Groundbreaking</w:t>
+            </w:r>
+            <w:r>
+              <w:rPr>
+                <w:b/>
+                <w:sz w:val="24"/>
+              </w:rPr>
+              <w:t xml:space="preserve">: </w:t>
+            </w:r>
+            <w:r>
+              <w:rPr>
+                <w:sz w:val="24"/>
+              </w:rPr>
+              <w:t>khởi công.</w:t>
+            </w:r>
           </w:p>
           <w:p>
             <w:pPr>
@@ -386,7 +434,7 @@
                 <w:b/>
                 <w:sz w:val="24"/>
               </w:rPr>
-              <w:t>esolution</w:t>
+              <w:t>ealise</w:t>
             </w:r>
             <w:r>
               <w:rPr>
@@ -399,6 +447,33 @@
               <w:rPr>
                 <w:sz w:val="24"/>
               </w:rPr>
+              <w:t>hiện thực hóa.</w:t>
+            </w:r>
+          </w:p>
+          <w:p>
+            <w:pPr>
+              <w:rPr>
+                <w:sz w:val="24"/>
+              </w:rPr>
+            </w:pPr>
+            <w:r>
+              <w:rPr>
+                <w:b/>
+                <w:sz w:val="24"/>
+              </w:rPr>
+              <w:t>Resolution</w:t>
+            </w:r>
+            <w:r>
+              <w:rPr>
+                <w:b/>
+                <w:sz w:val="24"/>
+              </w:rPr>
+              <w:t xml:space="preserve">: </w:t>
+            </w:r>
+            <w:r>
+              <w:rPr>
+                <w:sz w:val="24"/>
+              </w:rPr>
               <w:t>decision.</w:t>
             </w:r>
           </w:p>
@@ -597,13 +672,6 @@
                 <w:sz w:val="24"/>
               </w:rPr>
             </w:pPr>
-          </w:p>
-          <w:p>
-            <w:pPr>
-              <w:rPr>
-                <w:sz w:val="24"/>
-              </w:rPr>
-            </w:pPr>
             <w:r>
               <w:rPr>
                 <w:b/>
@@ -643,14 +711,7 @@
                 <w:b/>
                 <w:sz w:val="24"/>
               </w:rPr>
-              <w:t>I</w:t>
-            </w:r>
-            <w:r>
-              <w:rPr>
-                <w:b/>
-                <w:sz w:val="24"/>
-              </w:rPr>
-              <w:t>naugurate</w:t>
+              <w:t>Inaugurate</w:t>
             </w:r>
             <w:r>
               <w:rPr>
@@ -672,8 +733,6 @@
                 <w:sz w:val="24"/>
               </w:rPr>
             </w:pPr>
-            <w:bookmarkStart w:id="0" w:name="_GoBack"/>
-            <w:bookmarkEnd w:id="0"/>
           </w:p>
         </w:tc>
       </w:tr>
